--- a/SOFTWARE/JAVASCRIPT.docx
+++ b/SOFTWARE/JAVASCRIPT.docx
@@ -46,11 +46,9 @@
         </w:rPr>
         <w:tab/>
       </w:r>
-      <w:proofErr w:type="gramStart"/>
       <w:r>
         <w:t>Passing function as argument into another function.</w:t>
       </w:r>
-      <w:proofErr w:type="gramEnd"/>
     </w:p>
     <w:p>
       <w:r>
@@ -71,24 +69,96 @@
       </w:r>
     </w:p>
     <w:p>
-      <w:pPr>
-        <w:rPr>
-          <w:b/>
-        </w:rPr>
-      </w:pPr>
-      <w:r>
-        <w:rPr>
-          <w:b/>
-        </w:rPr>
-        <w:t xml:space="preserve">         </w:t>
-      </w:r>
-    </w:p>
-    <w:p>
-      <w:pPr>
-        <w:rPr>
-          <w:b/>
-        </w:rPr>
-      </w:pPr>
+      <w:r>
+        <w:t xml:space="preserve">             </w:t>
+      </w:r>
+      <w:r>
+        <w:t>1. Ability to treat functions as values</w:t>
+      </w:r>
+    </w:p>
+    <w:p>
+      <w:pPr>
+        <w:ind w:firstLine="720"/>
+      </w:pPr>
+      <w:r>
+        <w:t>2. Ability to pass a function as arguments</w:t>
+      </w:r>
+    </w:p>
+    <w:p>
+      <w:pPr>
+        <w:ind w:firstLine="720"/>
+      </w:pPr>
+      <w:r>
+        <w:t>3. Ability to return a function from another function</w:t>
+      </w:r>
+    </w:p>
+    <w:p>
+      <w:pPr>
+        <w:ind w:firstLine="720"/>
+      </w:pPr>
+      <w:r>
+        <w:t xml:space="preserve">Example:-  </w:t>
+      </w:r>
+      <w:r>
+        <w:t>https://www.geeksforgeeks.org/what-is-first-class-citizen-in-javascript/</w:t>
+      </w:r>
+    </w:p>
+    <w:p>
+      <w:pPr>
+        <w:rPr>
+          <w:b/>
+        </w:rPr>
+      </w:pPr>
+      <w:r>
+        <w:rPr>
+          <w:b/>
+        </w:rPr>
+        <w:t>ARROW FUNCTION</w:t>
+      </w:r>
+    </w:p>
+    <w:p>
+      <w:r>
+        <w:rPr>
+          <w:b/>
+        </w:rPr>
+        <w:t xml:space="preserve">       </w:t>
+      </w:r>
+      <w:r>
+        <w:t>Allow us to write shorter function</w:t>
+      </w:r>
+    </w:p>
+    <w:p>
+      <w:r>
+        <w:t xml:space="preserve">        </w:t>
+      </w:r>
+      <w:r>
+        <w:t>let myFunction = (a, b) =&gt; a * b;</w:t>
+      </w:r>
+    </w:p>
+    <w:p/>
+    <w:p>
+      <w:pPr>
+        <w:rPr>
+          <w:b/>
+        </w:rPr>
+      </w:pPr>
+      <w:r>
+        <w:rPr>
+          <w:b/>
+        </w:rPr>
+        <w:t xml:space="preserve">    </w:t>
+      </w:r>
+      <w:r>
+        <w:rPr>
+          <w:b/>
+        </w:rPr>
+        <w:t>WHAT IS TYPE SCRIPT</w:t>
+      </w:r>
+    </w:p>
+    <w:p>
+      <w:r>
+        <w:t xml:space="preserve">      TypeScript is a strongly typed, object-oriented, compiled programming language that builds on JavaScript.</w:t>
+      </w:r>
     </w:p>
     <w:p>
       <w:pPr>
@@ -181,13 +251,8 @@
         <w:t xml:space="preserve"> Syntac</w:t>
       </w:r>
       <w:r>
-        <w:t xml:space="preserve">tically awesome </w:t>
-      </w:r>
-      <w:proofErr w:type="spellStart"/>
-      <w:r>
-        <w:t>stylesheet</w:t>
-      </w:r>
-      <w:proofErr w:type="spellEnd"/>
+        <w:t>tically awesome stylesheet</w:t>
+      </w:r>
     </w:p>
     <w:p>
       <w:pPr>
@@ -210,13 +275,8 @@
         <w:t>ne</w:t>
       </w:r>
       <w:r>
-        <w:t xml:space="preserve">r Awesome </w:t>
-      </w:r>
-      <w:proofErr w:type="spellStart"/>
-      <w:r>
-        <w:t>stylesheet</w:t>
-      </w:r>
-      <w:proofErr w:type="spellEnd"/>
+        <w:t>r Awesome stylesheet</w:t>
+      </w:r>
     </w:p>
     <w:p>
       <w:pPr>
@@ -277,23 +337,7 @@
         </w:numPr>
       </w:pPr>
       <w:r>
-        <w:t>It makes your code more maintainable. For example, you can declare your brand colors in one place: $</w:t>
-      </w:r>
-      <w:proofErr w:type="spellStart"/>
-      <w:r>
-        <w:t>primaryColor</w:t>
-      </w:r>
-      <w:proofErr w:type="spellEnd"/>
-      <w:r>
-        <w:t>, $</w:t>
-      </w:r>
-      <w:proofErr w:type="spellStart"/>
-      <w:r>
-        <w:t>secondaryColor</w:t>
-      </w:r>
-      <w:proofErr w:type="spellEnd"/>
-      <w:r>
-        <w:t>, etc. If your brand colors change later, you only have to update them in one place now.</w:t>
+        <w:t>It makes your code more maintainable. For example, you can declare your brand colors in one place: $primaryColor, $secondaryColor, etc. If your brand colors change later, you only have to update them in one place now.</w:t>
       </w:r>
     </w:p>
     <w:p>
@@ -354,7 +398,6 @@
         </w:numPr>
       </w:pPr>
       <w:r>
-        <w:lastRenderedPageBreak/>
         <w:t>Debugging is harder. Since you’re reusing code, it could take longer to find where the problem is.</w:t>
       </w:r>
     </w:p>

--- a/SOFTWARE/JAVASCRIPT.docx
+++ b/SOFTWARE/JAVASCRIPT.docx
@@ -46,9 +46,11 @@
         </w:rPr>
         <w:tab/>
       </w:r>
+      <w:proofErr w:type="gramStart"/>
       <w:r>
         <w:t>Passing function as argument into another function.</w:t>
       </w:r>
+      <w:proofErr w:type="gramEnd"/>
     </w:p>
     <w:p>
       <w:r>
@@ -69,11 +71,39 @@
       </w:r>
     </w:p>
     <w:p>
-      <w:r>
-        <w:t xml:space="preserve">             </w:t>
-      </w:r>
-      <w:r>
-        <w:t>1. Ability to treat functions as values</w:t>
+      <w:pPr>
+        <w:pStyle w:val="ListParagraph"/>
+        <w:numPr>
+          <w:ilvl w:val="0"/>
+          <w:numId w:val="4"/>
+        </w:numPr>
+      </w:pPr>
+      <w:r>
+        <w:t>Ability to treat functions as values</w:t>
+      </w:r>
+      <w:r>
+        <w:t xml:space="preserve"> </w:t>
+      </w:r>
+    </w:p>
+    <w:p>
+      <w:pPr>
+        <w:pStyle w:val="ListParagraph"/>
+        <w:numPr>
+          <w:ilvl w:val="0"/>
+          <w:numId w:val="4"/>
+        </w:numPr>
+      </w:pPr>
+      <w:r>
+        <w:t xml:space="preserve"> Ability to </w:t>
+      </w:r>
+      <w:r>
+        <w:t>treat</w:t>
+      </w:r>
+      <w:r>
+        <w:t xml:space="preserve"> </w:t>
+      </w:r>
+      <w:r>
+        <w:t xml:space="preserve"> function as a variable</w:t>
       </w:r>
     </w:p>
     <w:p>
@@ -81,15 +111,54 @@
         <w:ind w:firstLine="720"/>
       </w:pPr>
       <w:r>
-        <w:t>2. Ability to pass a function as arguments</w:t>
-      </w:r>
+        <w:t>Example</w:t>
+      </w:r>
+      <w:proofErr w:type="gramStart"/>
+      <w:r>
+        <w:t>:-</w:t>
+      </w:r>
+      <w:proofErr w:type="gramEnd"/>
+      <w:r>
+        <w:t xml:space="preserve">  </w:t>
+      </w:r>
+      <w:hyperlink r:id="rId5" w:history="1">
+        <w:r>
+          <w:rPr>
+            <w:rStyle w:val="Hyperlink"/>
+          </w:rPr>
+          <w:t>https://www.geeksforgeeks.org/what-is-first-class-citizen-in-javascript/</w:t>
+        </w:r>
+      </w:hyperlink>
     </w:p>
     <w:p>
       <w:pPr>
         <w:ind w:firstLine="720"/>
       </w:pPr>
-      <w:r>
-        <w:t>3. Ability to return a function from another function</w:t>
+    </w:p>
+    <w:p>
+      <w:pPr>
+        <w:rPr>
+          <w:b/>
+        </w:rPr>
+      </w:pPr>
+      <w:r>
+        <w:rPr>
+          <w:b/>
+        </w:rPr>
+        <w:t>HIGHER ORDER FUNCTION</w:t>
+      </w:r>
+    </w:p>
+    <w:p>
+      <w:r>
+        <w:t xml:space="preserve">       </w:t>
+      </w:r>
+      <w:proofErr w:type="spellStart"/>
+      <w:r>
+        <w:t>Functon</w:t>
+      </w:r>
+      <w:proofErr w:type="spellEnd"/>
+      <w:r>
+        <w:t xml:space="preserve"> receive another function as arguments or return function as result.</w:t>
       </w:r>
     </w:p>
     <w:p>
@@ -97,10 +166,39 @@
         <w:ind w:firstLine="720"/>
       </w:pPr>
       <w:r>
-        <w:t xml:space="preserve">Example:-  </w:t>
-      </w:r>
-      <w:r>
-        <w:t>https://www.geeksforgeeks.org/what-is-first-class-citizen-in-javascript/</w:t>
+        <w:t>1</w:t>
+      </w:r>
+      <w:r>
+        <w:t>. Ability to pass a function as arguments</w:t>
+      </w:r>
+    </w:p>
+    <w:p>
+      <w:pPr>
+        <w:ind w:firstLine="720"/>
+      </w:pPr>
+      <w:r>
+        <w:t>2</w:t>
+      </w:r>
+      <w:r>
+        <w:t>. Ability to return a function from another function</w:t>
+      </w:r>
+    </w:p>
+    <w:p>
+      <w:r>
+        <w:t xml:space="preserve">                </w:t>
+      </w:r>
+      <w:proofErr w:type="spellStart"/>
+      <w:r>
+        <w:t>Eg</w:t>
+      </w:r>
+      <w:proofErr w:type="spellEnd"/>
+      <w:proofErr w:type="gramStart"/>
+      <w:r>
+        <w:t>:-</w:t>
+      </w:r>
+      <w:proofErr w:type="gramEnd"/>
+      <w:r>
+        <w:t xml:space="preserve"> https://www.scaler.com/topics/nodejs/javascript-higher-order-functions/</w:t>
       </w:r>
     </w:p>
     <w:p>
@@ -131,8 +229,21 @@
       <w:r>
         <w:t xml:space="preserve">        </w:t>
       </w:r>
-      <w:r>
-        <w:t>let myFunction = (a, b) =&gt; a * b;</w:t>
+      <w:proofErr w:type="gramStart"/>
+      <w:r>
+        <w:t>let</w:t>
+      </w:r>
+      <w:proofErr w:type="gramEnd"/>
+      <w:r>
+        <w:t xml:space="preserve"> </w:t>
+      </w:r>
+      <w:proofErr w:type="spellStart"/>
+      <w:r>
+        <w:t>myFunction</w:t>
+      </w:r>
+      <w:proofErr w:type="spellEnd"/>
+      <w:r>
+        <w:t xml:space="preserve"> = (a, b) =&gt; a * b;</w:t>
       </w:r>
     </w:p>
     <w:p/>
@@ -157,7 +268,15 @@
     </w:p>
     <w:p>
       <w:r>
-        <w:t xml:space="preserve">      TypeScript is a strongly typed, object-oriented, compiled programming language that builds on JavaScript.</w:t>
+        <w:t xml:space="preserve">      </w:t>
+      </w:r>
+      <w:proofErr w:type="spellStart"/>
+      <w:r>
+        <w:t>TypeScript</w:t>
+      </w:r>
+      <w:proofErr w:type="spellEnd"/>
+      <w:r>
+        <w:t xml:space="preserve"> is a strongly typed, object-oriented, compiled programming language that builds on JavaScript.</w:t>
       </w:r>
     </w:p>
     <w:p>
@@ -221,6 +340,7 @@
         </w:numPr>
       </w:pPr>
       <w:r>
+        <w:lastRenderedPageBreak/>
         <w:t>Each CSS preprocessor has its own way of writing code syntax, which is then compiled into regular CSS.</w:t>
       </w:r>
     </w:p>
@@ -251,8 +371,13 @@
         <w:t xml:space="preserve"> Syntac</w:t>
       </w:r>
       <w:r>
-        <w:t>tically awesome stylesheet</w:t>
-      </w:r>
+        <w:t xml:space="preserve">tically awesome </w:t>
+      </w:r>
+      <w:proofErr w:type="spellStart"/>
+      <w:r>
+        <w:t>stylesheet</w:t>
+      </w:r>
+      <w:proofErr w:type="spellEnd"/>
     </w:p>
     <w:p>
       <w:pPr>
@@ -275,8 +400,13 @@
         <w:t>ne</w:t>
       </w:r>
       <w:r>
-        <w:t>r Awesome stylesheet</w:t>
-      </w:r>
+        <w:t xml:space="preserve">r Awesome </w:t>
+      </w:r>
+      <w:proofErr w:type="spellStart"/>
+      <w:r>
+        <w:t>stylesheet</w:t>
+      </w:r>
+      <w:proofErr w:type="spellEnd"/>
     </w:p>
     <w:p>
       <w:pPr>
@@ -337,7 +467,23 @@
         </w:numPr>
       </w:pPr>
       <w:r>
-        <w:t>It makes your code more maintainable. For example, you can declare your brand colors in one place: $primaryColor, $secondaryColor, etc. If your brand colors change later, you only have to update them in one place now.</w:t>
+        <w:t>It makes your code more maintainable. For example, you can declare your brand colors in one place: $</w:t>
+      </w:r>
+      <w:proofErr w:type="spellStart"/>
+      <w:r>
+        <w:t>primaryColor</w:t>
+      </w:r>
+      <w:proofErr w:type="spellEnd"/>
+      <w:r>
+        <w:t>, $</w:t>
+      </w:r>
+      <w:proofErr w:type="spellStart"/>
+      <w:r>
+        <w:t>secondaryColor</w:t>
+      </w:r>
+      <w:proofErr w:type="spellEnd"/>
+      <w:r>
+        <w:t>, etc. If your brand colors change later, you only have to update them in one place now.</w:t>
       </w:r>
     </w:p>
     <w:p>
@@ -426,95 +572,41 @@
       </w:r>
       <w:r>
         <w:t>large CSS files. The source files will be more concise, but the generated CSS files could be huge. This could cause additional time for a request to complete.</w:t>
+      </w:r>
+    </w:p>
+    <w:p/>
+    <w:p>
+      <w:r>
+        <w:t>SOLID Principle:-</w:t>
+      </w:r>
+    </w:p>
+    <w:p>
+      <w:pPr>
+        <w:pStyle w:val="ListParagraph"/>
+        <w:numPr>
+          <w:ilvl w:val="0"/>
+          <w:numId w:val="5"/>
+        </w:numPr>
+      </w:pPr>
+      <w:r>
+        <w:t>Single Responsibility Principle</w:t>
+      </w:r>
+    </w:p>
+    <w:p>
+      <w:pPr>
+        <w:pStyle w:val="ListParagraph"/>
+        <w:numPr>
+          <w:ilvl w:val="0"/>
+          <w:numId w:val="5"/>
+        </w:numPr>
+      </w:pPr>
+      <w:r>
+        <w:t>https://medium.com/@cramirez92/s-o-l-i-d-the-first-5-priciples-of-object-oriented-design-with-javascript-790f6ac9b9fa</w:t>
       </w:r>
     </w:p>
     <w:p/>
     <w:p/>
     <w:p/>
-    <w:p/>
-    <w:p>
-      <w:pPr>
-        <w:rPr>
-          <w:b/>
-        </w:rPr>
-      </w:pPr>
-      <w:r>
-        <w:rPr>
-          <w:b/>
-        </w:rPr>
-        <w:t>Example</w:t>
-      </w:r>
-      <w:r>
-        <w:rPr>
-          <w:b/>
-        </w:rPr>
-        <w:t xml:space="preserve"> C</w:t>
-      </w:r>
-      <w:r>
-        <w:rPr>
-          <w:b/>
-        </w:rPr>
-        <w:t>ode</w:t>
-      </w:r>
-      <w:r>
-        <w:rPr>
-          <w:b/>
-        </w:rPr>
-        <w:t>:-</w:t>
-      </w:r>
-    </w:p>
-    <w:p>
-      <w:r>
-        <w:rPr>
-          <w:noProof/>
-        </w:rPr>
-        <w:drawing>
-          <wp:inline distT="0" distB="0" distL="0" distR="0">
-            <wp:extent cx="5943600" cy="1890117"/>
-            <wp:effectExtent l="19050" t="0" r="0" b="0"/>
-            <wp:docPr id="1" name="Picture 1" descr="https://miro.medium.com/v2/resize:fit:700/1*19CihoAS8PzmjUnk3d05XA.png"/>
-            <wp:cNvGraphicFramePr>
-              <a:graphicFrameLocks xmlns:a="http://schemas.openxmlformats.org/drawingml/2006/main" noChangeAspect="1"/>
-            </wp:cNvGraphicFramePr>
-            <a:graphic xmlns:a="http://schemas.openxmlformats.org/drawingml/2006/main">
-              <a:graphicData uri="http://schemas.openxmlformats.org/drawingml/2006/picture">
-                <pic:pic xmlns:pic="http://schemas.openxmlformats.org/drawingml/2006/picture">
-                  <pic:nvPicPr>
-                    <pic:cNvPr id="0" name="Picture 1" descr="https://miro.medium.com/v2/resize:fit:700/1*19CihoAS8PzmjUnk3d05XA.png"/>
-                    <pic:cNvPicPr>
-                      <a:picLocks noChangeAspect="1" noChangeArrowheads="1"/>
-                    </pic:cNvPicPr>
-                  </pic:nvPicPr>
-                  <pic:blipFill>
-                    <a:blip r:embed="rId5"/>
-                    <a:srcRect/>
-                    <a:stretch>
-                      <a:fillRect/>
-                    </a:stretch>
-                  </pic:blipFill>
-                  <pic:spPr bwMode="auto">
-                    <a:xfrm>
-                      <a:off x="0" y="0"/>
-                      <a:ext cx="5943600" cy="1890117"/>
-                    </a:xfrm>
-                    <a:prstGeom prst="rect">
-                      <a:avLst/>
-                    </a:prstGeom>
-                    <a:noFill/>
-                    <a:ln w="9525">
-                      <a:noFill/>
-                      <a:miter lim="800000"/>
-                      <a:headEnd/>
-                      <a:tailEnd/>
-                    </a:ln>
-                  </pic:spPr>
-                </pic:pic>
-              </a:graphicData>
-            </a:graphic>
-          </wp:inline>
-        </w:drawing>
-      </w:r>
-    </w:p>
     <w:sectPr>
       <w:pgSz w:w="12240" w:h="15840"/>
       <w:pgMar w:top="1440" w:right="1440" w:bottom="1440" w:left="1440" w:header="708" w:footer="708" w:gutter="0"/>
@@ -617,6 +709,95 @@
     </w:lvl>
   </w:abstractNum>
   <w:abstractNum w:abstractNumId="1">
+    <w:nsid w:val="45AE717B"/>
+    <w:multiLevelType w:val="hybridMultilevel"/>
+    <w:tmpl w:val="F118CDDE"/>
+    <w:lvl w:ilvl="0" w:tplc="3B0A4ABE">
+      <w:start w:val="1"/>
+      <w:numFmt w:val="decimal"/>
+      <w:lvlText w:val="%1."/>
+      <w:lvlJc w:val="left"/>
+      <w:pPr>
+        <w:ind w:left="990" w:hanging="360"/>
+      </w:pPr>
+      <w:rPr>
+        <w:rFonts w:hint="default"/>
+      </w:rPr>
+    </w:lvl>
+    <w:lvl w:ilvl="1" w:tplc="04090019" w:tentative="1">
+      <w:start w:val="1"/>
+      <w:numFmt w:val="lowerLetter"/>
+      <w:lvlText w:val="%2."/>
+      <w:lvlJc w:val="left"/>
+      <w:pPr>
+        <w:ind w:left="1710" w:hanging="360"/>
+      </w:pPr>
+    </w:lvl>
+    <w:lvl w:ilvl="2" w:tplc="0409001B" w:tentative="1">
+      <w:start w:val="1"/>
+      <w:numFmt w:val="lowerRoman"/>
+      <w:lvlText w:val="%3."/>
+      <w:lvlJc w:val="right"/>
+      <w:pPr>
+        <w:ind w:left="2430" w:hanging="180"/>
+      </w:pPr>
+    </w:lvl>
+    <w:lvl w:ilvl="3" w:tplc="0409000F" w:tentative="1">
+      <w:start w:val="1"/>
+      <w:numFmt w:val="decimal"/>
+      <w:lvlText w:val="%4."/>
+      <w:lvlJc w:val="left"/>
+      <w:pPr>
+        <w:ind w:left="3150" w:hanging="360"/>
+      </w:pPr>
+    </w:lvl>
+    <w:lvl w:ilvl="4" w:tplc="04090019" w:tentative="1">
+      <w:start w:val="1"/>
+      <w:numFmt w:val="lowerLetter"/>
+      <w:lvlText w:val="%5."/>
+      <w:lvlJc w:val="left"/>
+      <w:pPr>
+        <w:ind w:left="3870" w:hanging="360"/>
+      </w:pPr>
+    </w:lvl>
+    <w:lvl w:ilvl="5" w:tplc="0409001B" w:tentative="1">
+      <w:start w:val="1"/>
+      <w:numFmt w:val="lowerRoman"/>
+      <w:lvlText w:val="%6."/>
+      <w:lvlJc w:val="right"/>
+      <w:pPr>
+        <w:ind w:left="4590" w:hanging="180"/>
+      </w:pPr>
+    </w:lvl>
+    <w:lvl w:ilvl="6" w:tplc="0409000F" w:tentative="1">
+      <w:start w:val="1"/>
+      <w:numFmt w:val="decimal"/>
+      <w:lvlText w:val="%7."/>
+      <w:lvlJc w:val="left"/>
+      <w:pPr>
+        <w:ind w:left="5310" w:hanging="360"/>
+      </w:pPr>
+    </w:lvl>
+    <w:lvl w:ilvl="7" w:tplc="04090019" w:tentative="1">
+      <w:start w:val="1"/>
+      <w:numFmt w:val="lowerLetter"/>
+      <w:lvlText w:val="%8."/>
+      <w:lvlJc w:val="left"/>
+      <w:pPr>
+        <w:ind w:left="6030" w:hanging="360"/>
+      </w:pPr>
+    </w:lvl>
+    <w:lvl w:ilvl="8" w:tplc="0409001B" w:tentative="1">
+      <w:start w:val="1"/>
+      <w:numFmt w:val="lowerRoman"/>
+      <w:lvlText w:val="%9."/>
+      <w:lvlJc w:val="right"/>
+      <w:pPr>
+        <w:ind w:left="6750" w:hanging="180"/>
+      </w:pPr>
+    </w:lvl>
+  </w:abstractNum>
+  <w:abstractNum w:abstractNumId="2">
     <w:nsid w:val="586855E8"/>
     <w:multiLevelType w:val="hybridMultilevel"/>
     <w:tmpl w:val="21CE23F6"/>
@@ -705,10 +886,99 @@
       </w:pPr>
     </w:lvl>
   </w:abstractNum>
-  <w:abstractNum w:abstractNumId="2">
+  <w:abstractNum w:abstractNumId="3">
     <w:nsid w:val="7493023C"/>
     <w:multiLevelType w:val="hybridMultilevel"/>
     <w:tmpl w:val="568A4D1C"/>
+    <w:lvl w:ilvl="0" w:tplc="0409000F">
+      <w:start w:val="1"/>
+      <w:numFmt w:val="decimal"/>
+      <w:lvlText w:val="%1."/>
+      <w:lvlJc w:val="left"/>
+      <w:pPr>
+        <w:ind w:left="720" w:hanging="360"/>
+      </w:pPr>
+      <w:rPr>
+        <w:rFonts w:hint="default"/>
+      </w:rPr>
+    </w:lvl>
+    <w:lvl w:ilvl="1" w:tplc="04090019" w:tentative="1">
+      <w:start w:val="1"/>
+      <w:numFmt w:val="lowerLetter"/>
+      <w:lvlText w:val="%2."/>
+      <w:lvlJc w:val="left"/>
+      <w:pPr>
+        <w:ind w:left="1440" w:hanging="360"/>
+      </w:pPr>
+    </w:lvl>
+    <w:lvl w:ilvl="2" w:tplc="0409001B" w:tentative="1">
+      <w:start w:val="1"/>
+      <w:numFmt w:val="lowerRoman"/>
+      <w:lvlText w:val="%3."/>
+      <w:lvlJc w:val="right"/>
+      <w:pPr>
+        <w:ind w:left="2160" w:hanging="180"/>
+      </w:pPr>
+    </w:lvl>
+    <w:lvl w:ilvl="3" w:tplc="0409000F" w:tentative="1">
+      <w:start w:val="1"/>
+      <w:numFmt w:val="decimal"/>
+      <w:lvlText w:val="%4."/>
+      <w:lvlJc w:val="left"/>
+      <w:pPr>
+        <w:ind w:left="2880" w:hanging="360"/>
+      </w:pPr>
+    </w:lvl>
+    <w:lvl w:ilvl="4" w:tplc="04090019" w:tentative="1">
+      <w:start w:val="1"/>
+      <w:numFmt w:val="lowerLetter"/>
+      <w:lvlText w:val="%5."/>
+      <w:lvlJc w:val="left"/>
+      <w:pPr>
+        <w:ind w:left="3600" w:hanging="360"/>
+      </w:pPr>
+    </w:lvl>
+    <w:lvl w:ilvl="5" w:tplc="0409001B" w:tentative="1">
+      <w:start w:val="1"/>
+      <w:numFmt w:val="lowerRoman"/>
+      <w:lvlText w:val="%6."/>
+      <w:lvlJc w:val="right"/>
+      <w:pPr>
+        <w:ind w:left="4320" w:hanging="180"/>
+      </w:pPr>
+    </w:lvl>
+    <w:lvl w:ilvl="6" w:tplc="0409000F" w:tentative="1">
+      <w:start w:val="1"/>
+      <w:numFmt w:val="decimal"/>
+      <w:lvlText w:val="%7."/>
+      <w:lvlJc w:val="left"/>
+      <w:pPr>
+        <w:ind w:left="5040" w:hanging="360"/>
+      </w:pPr>
+    </w:lvl>
+    <w:lvl w:ilvl="7" w:tplc="04090019" w:tentative="1">
+      <w:start w:val="1"/>
+      <w:numFmt w:val="lowerLetter"/>
+      <w:lvlText w:val="%8."/>
+      <w:lvlJc w:val="left"/>
+      <w:pPr>
+        <w:ind w:left="5760" w:hanging="360"/>
+      </w:pPr>
+    </w:lvl>
+    <w:lvl w:ilvl="8" w:tplc="0409001B" w:tentative="1">
+      <w:start w:val="1"/>
+      <w:numFmt w:val="lowerRoman"/>
+      <w:lvlText w:val="%9."/>
+      <w:lvlJc w:val="right"/>
+      <w:pPr>
+        <w:ind w:left="6480" w:hanging="180"/>
+      </w:pPr>
+    </w:lvl>
+  </w:abstractNum>
+  <w:abstractNum w:abstractNumId="4">
+    <w:nsid w:val="79743956"/>
+    <w:multiLevelType w:val="hybridMultilevel"/>
+    <w:tmpl w:val="B28639E6"/>
     <w:lvl w:ilvl="0" w:tplc="0409000F">
       <w:start w:val="1"/>
       <w:numFmt w:val="decimal"/>
@@ -798,10 +1068,16 @@
     <w:abstractNumId w:val="0"/>
   </w:num>
   <w:num w:numId="2">
+    <w:abstractNumId w:val="3"/>
+  </w:num>
+  <w:num w:numId="3">
     <w:abstractNumId w:val="2"/>
   </w:num>
-  <w:num w:numId="3">
+  <w:num w:numId="4">
     <w:abstractNumId w:val="1"/>
+  </w:num>
+  <w:num w:numId="5">
+    <w:abstractNumId w:val="4"/>
   </w:num>
 </w:numbering>
 </file>
@@ -1260,6 +1536,17 @@
       <w:rFonts w:ascii="Tahoma" w:hAnsi="Tahoma" w:cs="Tahoma"/>
       <w:sz w:val="16"/>
       <w:szCs w:val="16"/>
+    </w:rPr>
+  </w:style>
+  <w:style w:type="character" w:styleId="Hyperlink">
+    <w:name w:val="Hyperlink"/>
+    <w:basedOn w:val="DefaultParagraphFont"/>
+    <w:uiPriority w:val="99"/>
+    <w:unhideWhenUsed/>
+    <w:rsid w:val="006601EE"/>
+    <w:rPr>
+      <w:color w:val="0000FF" w:themeColor="hyperlink"/>
+      <w:u w:val="single"/>
     </w:rPr>
   </w:style>
 </w:styles>

--- a/SOFTWARE/JAVASCRIPT.docx
+++ b/SOFTWARE/JAVASCRIPT.docx
@@ -589,7 +589,21 @@
         </w:numPr>
       </w:pPr>
       <w:r>
-        <w:t>Single Responsibility Principle</w:t>
+        <w:t xml:space="preserve">S --  </w:t>
+      </w:r>
+      <w:r>
+        <w:t>Single Responsibility Principl</w:t>
+      </w:r>
+      <w:r>
+        <w:t xml:space="preserve">e   </w:t>
+      </w:r>
+    </w:p>
+    <w:p>
+      <w:pPr>
+        <w:pStyle w:val="ListParagraph"/>
+      </w:pPr>
+      <w:r>
+        <w:t xml:space="preserve">     Objects or entities should be open for extension, but closed for modification</w:t>
       </w:r>
     </w:p>
     <w:p>
@@ -600,6 +614,92 @@
           <w:numId w:val="5"/>
         </w:numPr>
       </w:pPr>
+      <w:r>
+        <w:t>O — Open closed principle</w:t>
+      </w:r>
+    </w:p>
+    <w:p>
+      <w:pPr>
+        <w:pStyle w:val="ListParagraph"/>
+      </w:pPr>
+      <w:r>
+        <w:t xml:space="preserve">     </w:t>
+      </w:r>
+      <w:r>
+        <w:t>A class should have one and only one reason to change, meaning that a class should only have one job</w:t>
+      </w:r>
+    </w:p>
+    <w:p>
+      <w:pPr>
+        <w:pStyle w:val="ListParagraph"/>
+        <w:numPr>
+          <w:ilvl w:val="0"/>
+          <w:numId w:val="5"/>
+        </w:numPr>
+      </w:pPr>
+      <w:r>
+        <w:t xml:space="preserve">L — </w:t>
+      </w:r>
+      <w:proofErr w:type="spellStart"/>
+      <w:r>
+        <w:t>Liskov</w:t>
+      </w:r>
+      <w:proofErr w:type="spellEnd"/>
+      <w:r>
+        <w:t xml:space="preserve"> substitution principle</w:t>
+      </w:r>
+    </w:p>
+    <w:p>
+      <w:pPr>
+        <w:pStyle w:val="ListParagraph"/>
+      </w:pPr>
+      <w:r>
+        <w:t xml:space="preserve">   </w:t>
+      </w:r>
+      <w:r>
+        <w:t xml:space="preserve">Let q(x) </w:t>
+      </w:r>
+      <w:proofErr w:type="gramStart"/>
+      <w:r>
+        <w:t>be</w:t>
+      </w:r>
+      <w:proofErr w:type="gramEnd"/>
+      <w:r>
+        <w:t xml:space="preserve"> a property provable about objects of x of type T. Then q(y) should be provable for objects y of type S where S is a subtype of T.</w:t>
+      </w:r>
+    </w:p>
+    <w:p>
+      <w:pPr>
+        <w:pStyle w:val="ListParagraph"/>
+        <w:numPr>
+          <w:ilvl w:val="0"/>
+          <w:numId w:val="5"/>
+        </w:numPr>
+      </w:pPr>
+      <w:r>
+        <w:lastRenderedPageBreak/>
+        <w:t>D — Dependency Inversion principle</w:t>
+      </w:r>
+    </w:p>
+    <w:p>
+      <w:pPr>
+        <w:pStyle w:val="ListParagraph"/>
+      </w:pPr>
+      <w:r>
+        <w:t xml:space="preserve">   </w:t>
+      </w:r>
+      <w:r>
+        <w:t>A client should never be forced to implement an interface that it doesn’t use or clients shouldn’t be forced to depend on methods they do not use.</w:t>
+      </w:r>
+    </w:p>
+    <w:p/>
+    <w:p>
+      <w:pPr>
+        <w:ind w:left="360"/>
+      </w:pPr>
+      <w:r>
+        <w:t xml:space="preserve">Ref:   </w:t>
+      </w:r>
       <w:r>
         <w:t>https://medium.com/@cramirez92/s-o-l-i-d-the-first-5-priciples-of-object-oriented-design-with-javascript-790f6ac9b9fa</w:t>
       </w:r>

--- a/SOFTWARE/JAVASCRIPT.docx
+++ b/SOFTWARE/JAVASCRIPT.docx
@@ -46,11 +46,9 @@
         </w:rPr>
         <w:tab/>
       </w:r>
-      <w:proofErr w:type="gramStart"/>
       <w:r>
         <w:t>Passing function as argument into another function.</w:t>
       </w:r>
-      <w:proofErr w:type="gramEnd"/>
     </w:p>
     <w:p>
       <w:r>
@@ -111,15 +109,7 @@
         <w:ind w:firstLine="720"/>
       </w:pPr>
       <w:r>
-        <w:t>Example</w:t>
-      </w:r>
-      <w:proofErr w:type="gramStart"/>
-      <w:r>
-        <w:t>:-</w:t>
-      </w:r>
-      <w:proofErr w:type="gramEnd"/>
-      <w:r>
-        <w:t xml:space="preserve">  </w:t>
+        <w:t xml:space="preserve">Example:-  </w:t>
       </w:r>
       <w:hyperlink r:id="rId5" w:history="1">
         <w:r>
@@ -150,77 +140,59 @@
     </w:p>
     <w:p>
       <w:r>
+        <w:t xml:space="preserve">       Functon receive another function as arguments or return function as result.</w:t>
+      </w:r>
+    </w:p>
+    <w:p>
+      <w:pPr>
+        <w:ind w:firstLine="720"/>
+      </w:pPr>
+      <w:r>
+        <w:t>1</w:t>
+      </w:r>
+      <w:r>
+        <w:t>. Ability to pass a function as arguments</w:t>
+      </w:r>
+    </w:p>
+    <w:p>
+      <w:pPr>
+        <w:ind w:firstLine="720"/>
+      </w:pPr>
+      <w:r>
+        <w:t>2</w:t>
+      </w:r>
+      <w:r>
+        <w:t>. Ability to return a function from another function</w:t>
+      </w:r>
+    </w:p>
+    <w:p>
+      <w:r>
+        <w:t xml:space="preserve">                Eg:-</w:t>
+      </w:r>
+      <w:r>
+        <w:t xml:space="preserve"> https://www.scaler.com/topics/nodejs/javascript-higher-order-functions/</w:t>
+      </w:r>
+    </w:p>
+    <w:p>
+      <w:pPr>
+        <w:rPr>
+          <w:b/>
+        </w:rPr>
+      </w:pPr>
+      <w:r>
+        <w:rPr>
+          <w:b/>
+        </w:rPr>
+        <w:t>ARROW FUNCTION</w:t>
+      </w:r>
+    </w:p>
+    <w:p>
+      <w:r>
+        <w:rPr>
+          <w:b/>
+        </w:rPr>
         <w:t xml:space="preserve">       </w:t>
       </w:r>
-      <w:proofErr w:type="spellStart"/>
-      <w:r>
-        <w:t>Functon</w:t>
-      </w:r>
-      <w:proofErr w:type="spellEnd"/>
-      <w:r>
-        <w:t xml:space="preserve"> receive another function as arguments or return function as result.</w:t>
-      </w:r>
-    </w:p>
-    <w:p>
-      <w:pPr>
-        <w:ind w:firstLine="720"/>
-      </w:pPr>
-      <w:r>
-        <w:t>1</w:t>
-      </w:r>
-      <w:r>
-        <w:t>. Ability to pass a function as arguments</w:t>
-      </w:r>
-    </w:p>
-    <w:p>
-      <w:pPr>
-        <w:ind w:firstLine="720"/>
-      </w:pPr>
-      <w:r>
-        <w:t>2</w:t>
-      </w:r>
-      <w:r>
-        <w:t>. Ability to return a function from another function</w:t>
-      </w:r>
-    </w:p>
-    <w:p>
-      <w:r>
-        <w:t xml:space="preserve">                </w:t>
-      </w:r>
-      <w:proofErr w:type="spellStart"/>
-      <w:r>
-        <w:t>Eg</w:t>
-      </w:r>
-      <w:proofErr w:type="spellEnd"/>
-      <w:proofErr w:type="gramStart"/>
-      <w:r>
-        <w:t>:-</w:t>
-      </w:r>
-      <w:proofErr w:type="gramEnd"/>
-      <w:r>
-        <w:t xml:space="preserve"> https://www.scaler.com/topics/nodejs/javascript-higher-order-functions/</w:t>
-      </w:r>
-    </w:p>
-    <w:p>
-      <w:pPr>
-        <w:rPr>
-          <w:b/>
-        </w:rPr>
-      </w:pPr>
-      <w:r>
-        <w:rPr>
-          <w:b/>
-        </w:rPr>
-        <w:t>ARROW FUNCTION</w:t>
-      </w:r>
-    </w:p>
-    <w:p>
-      <w:r>
-        <w:rPr>
-          <w:b/>
-        </w:rPr>
-        <w:t xml:space="preserve">       </w:t>
-      </w:r>
       <w:r>
         <w:t>Allow us to write shorter function</w:t>
       </w:r>
@@ -229,21 +201,8 @@
       <w:r>
         <w:t xml:space="preserve">        </w:t>
       </w:r>
-      <w:proofErr w:type="gramStart"/>
-      <w:r>
-        <w:t>let</w:t>
-      </w:r>
-      <w:proofErr w:type="gramEnd"/>
-      <w:r>
-        <w:t xml:space="preserve"> </w:t>
-      </w:r>
-      <w:proofErr w:type="spellStart"/>
-      <w:r>
-        <w:t>myFunction</w:t>
-      </w:r>
-      <w:proofErr w:type="spellEnd"/>
-      <w:r>
-        <w:t xml:space="preserve"> = (a, b) =&gt; a * b;</w:t>
+      <w:r>
+        <w:t>let myFunction = (a, b) =&gt; a * b;</w:t>
       </w:r>
     </w:p>
     <w:p/>
@@ -268,15 +227,7 @@
     </w:p>
     <w:p>
       <w:r>
-        <w:t xml:space="preserve">      </w:t>
-      </w:r>
-      <w:proofErr w:type="spellStart"/>
-      <w:r>
-        <w:t>TypeScript</w:t>
-      </w:r>
-      <w:proofErr w:type="spellEnd"/>
-      <w:r>
-        <w:t xml:space="preserve"> is a strongly typed, object-oriented, compiled programming language that builds on JavaScript.</w:t>
+        <w:t xml:space="preserve">      TypeScript is a strongly typed, object-oriented, compiled programming language that builds on JavaScript.</w:t>
       </w:r>
     </w:p>
     <w:p>
@@ -371,13 +322,8 @@
         <w:t xml:space="preserve"> Syntac</w:t>
       </w:r>
       <w:r>
-        <w:t xml:space="preserve">tically awesome </w:t>
-      </w:r>
-      <w:proofErr w:type="spellStart"/>
-      <w:r>
-        <w:t>stylesheet</w:t>
-      </w:r>
-      <w:proofErr w:type="spellEnd"/>
+        <w:t>tically awesome stylesheet</w:t>
+      </w:r>
     </w:p>
     <w:p>
       <w:pPr>
@@ -400,13 +346,8 @@
         <w:t>ne</w:t>
       </w:r>
       <w:r>
-        <w:t xml:space="preserve">r Awesome </w:t>
-      </w:r>
-      <w:proofErr w:type="spellStart"/>
-      <w:r>
-        <w:t>stylesheet</w:t>
-      </w:r>
-      <w:proofErr w:type="spellEnd"/>
+        <w:t>r Awesome stylesheet</w:t>
+      </w:r>
     </w:p>
     <w:p>
       <w:pPr>
@@ -467,23 +408,7 @@
         </w:numPr>
       </w:pPr>
       <w:r>
-        <w:t>It makes your code more maintainable. For example, you can declare your brand colors in one place: $</w:t>
-      </w:r>
-      <w:proofErr w:type="spellStart"/>
-      <w:r>
-        <w:t>primaryColor</w:t>
-      </w:r>
-      <w:proofErr w:type="spellEnd"/>
-      <w:r>
-        <w:t>, $</w:t>
-      </w:r>
-      <w:proofErr w:type="spellStart"/>
-      <w:r>
-        <w:t>secondaryColor</w:t>
-      </w:r>
-      <w:proofErr w:type="spellEnd"/>
-      <w:r>
-        <w:t>, etc. If your brand colors change later, you only have to update them in one place now.</w:t>
+        <w:t>It makes your code more maintainable. For example, you can declare your brand colors in one place: $primaryColor, $secondaryColor, etc. If your brand colors change later, you only have to update them in one place now.</w:t>
       </w:r>
     </w:p>
     <w:p>
@@ -638,15 +563,7 @@
         </w:numPr>
       </w:pPr>
       <w:r>
-        <w:t xml:space="preserve">L — </w:t>
-      </w:r>
-      <w:proofErr w:type="spellStart"/>
-      <w:r>
-        <w:t>Liskov</w:t>
-      </w:r>
-      <w:proofErr w:type="spellEnd"/>
-      <w:r>
-        <w:t xml:space="preserve"> substitution principle</w:t>
+        <w:t>L — Liskov substitution principle</w:t>
       </w:r>
     </w:p>
     <w:p>
@@ -657,15 +574,7 @@
         <w:t xml:space="preserve">   </w:t>
       </w:r>
       <w:r>
-        <w:t xml:space="preserve">Let q(x) </w:t>
-      </w:r>
-      <w:proofErr w:type="gramStart"/>
-      <w:r>
-        <w:t>be</w:t>
-      </w:r>
-      <w:proofErr w:type="gramEnd"/>
-      <w:r>
-        <w:t xml:space="preserve"> a property provable about objects of x of type T. Then q(y) should be provable for objects y of type S where S is a subtype of T.</w:t>
+        <w:t>Let q(x) be a property provable about objects of x of type T. Then q(y) should be provable for objects y of type S where S is a subtype of T.</w:t>
       </w:r>
     </w:p>
     <w:p>
@@ -678,6 +587,31 @@
       </w:pPr>
       <w:r>
         <w:lastRenderedPageBreak/>
+        <w:t>I – Interface Segregation Principle</w:t>
+      </w:r>
+    </w:p>
+    <w:p>
+      <w:pPr>
+        <w:pStyle w:val="ListParagraph"/>
+      </w:pPr>
+      <w:r>
+        <w:t xml:space="preserve">       Many Client specific interfaces are better than one general purpose interface</w:t>
+      </w:r>
+    </w:p>
+    <w:p>
+      <w:pPr>
+        <w:pStyle w:val="ListParagraph"/>
+      </w:pPr>
+    </w:p>
+    <w:p>
+      <w:pPr>
+        <w:pStyle w:val="ListParagraph"/>
+        <w:numPr>
+          <w:ilvl w:val="0"/>
+          <w:numId w:val="5"/>
+        </w:numPr>
+      </w:pPr>
+      <w:r>
         <w:t>D — Dependency Inversion principle</w:t>
       </w:r>
     </w:p>
@@ -692,6 +626,18 @@
         <w:t>A client should never be forced to implement an interface that it doesn’t use or clients shouldn’t be forced to depend on methods they do not use.</w:t>
       </w:r>
     </w:p>
+    <w:p>
+      <w:pPr>
+        <w:pStyle w:val="ListParagraph"/>
+        <w:numPr>
+          <w:ilvl w:val="0"/>
+          <w:numId w:val="6"/>
+        </w:numPr>
+      </w:pPr>
+      <w:r>
+        <w:t>Depend upon abstraction not concretions</w:t>
+      </w:r>
+    </w:p>
     <w:p/>
     <w:p>
       <w:pPr>
@@ -700,8 +646,34 @@
       <w:r>
         <w:t xml:space="preserve">Ref:   </w:t>
       </w:r>
-      <w:r>
-        <w:t>https://medium.com/@cramirez92/s-o-l-i-d-the-first-5-priciples-of-object-oriented-design-with-javascript-790f6ac9b9fa</w:t>
+      <w:hyperlink r:id="rId6" w:history="1">
+        <w:r>
+          <w:rPr>
+            <w:rStyle w:val="Hyperlink"/>
+          </w:rPr>
+          <w:t>https://medium.com/@cramirez92/s-o-l-i-d-the-first-5-priciples-of-object-oriented-design-with-javascript-790f6ac9b9fa</w:t>
+        </w:r>
+      </w:hyperlink>
+    </w:p>
+    <w:p>
+      <w:pPr>
+        <w:ind w:left="360"/>
+      </w:pPr>
+      <w:hyperlink r:id="rId7" w:history="1">
+        <w:r>
+          <w:rPr>
+            <w:rStyle w:val="Hyperlink"/>
+          </w:rPr>
+          <w:t>https://www.freecodecamp.org/news/solid-principles-explained-in-plain-english/</w:t>
+        </w:r>
+      </w:hyperlink>
+    </w:p>
+    <w:p>
+      <w:pPr>
+        <w:ind w:left="360"/>
+      </w:pPr>
+      <w:r>
+        <w:t>https://www.digitalocean.com/community/conceptual-articles/s-o-l-i-d-the-first-five-principles-of-object-oriented-design</w:t>
       </w:r>
     </w:p>
     <w:p/>
@@ -1164,6 +1136,119 @@
       </w:pPr>
     </w:lvl>
   </w:abstractNum>
+  <w:abstractNum w:abstractNumId="5">
+    <w:nsid w:val="7D631377"/>
+    <w:multiLevelType w:val="hybridMultilevel"/>
+    <w:tmpl w:val="5C103486"/>
+    <w:lvl w:ilvl="0" w:tplc="46D6DFF6">
+      <w:start w:val="4"/>
+      <w:numFmt w:val="bullet"/>
+      <w:lvlText w:val="-"/>
+      <w:lvlJc w:val="left"/>
+      <w:pPr>
+        <w:ind w:left="1080" w:hanging="360"/>
+      </w:pPr>
+      <w:rPr>
+        <w:rFonts w:ascii="Calibri" w:eastAsiaTheme="minorEastAsia" w:hAnsi="Calibri" w:cs="Calibri" w:hint="default"/>
+      </w:rPr>
+    </w:lvl>
+    <w:lvl w:ilvl="1" w:tplc="04090003" w:tentative="1">
+      <w:start w:val="1"/>
+      <w:numFmt w:val="bullet"/>
+      <w:lvlText w:val="o"/>
+      <w:lvlJc w:val="left"/>
+      <w:pPr>
+        <w:ind w:left="1800" w:hanging="360"/>
+      </w:pPr>
+      <w:rPr>
+        <w:rFonts w:ascii="Courier New" w:hAnsi="Courier New" w:cs="Courier New" w:hint="default"/>
+      </w:rPr>
+    </w:lvl>
+    <w:lvl w:ilvl="2" w:tplc="04090005" w:tentative="1">
+      <w:start w:val="1"/>
+      <w:numFmt w:val="bullet"/>
+      <w:lvlText w:val=""/>
+      <w:lvlJc w:val="left"/>
+      <w:pPr>
+        <w:ind w:left="2520" w:hanging="360"/>
+      </w:pPr>
+      <w:rPr>
+        <w:rFonts w:ascii="Wingdings" w:hAnsi="Wingdings" w:hint="default"/>
+      </w:rPr>
+    </w:lvl>
+    <w:lvl w:ilvl="3" w:tplc="04090001" w:tentative="1">
+      <w:start w:val="1"/>
+      <w:numFmt w:val="bullet"/>
+      <w:lvlText w:val=""/>
+      <w:lvlJc w:val="left"/>
+      <w:pPr>
+        <w:ind w:left="3240" w:hanging="360"/>
+      </w:pPr>
+      <w:rPr>
+        <w:rFonts w:ascii="Symbol" w:hAnsi="Symbol" w:hint="default"/>
+      </w:rPr>
+    </w:lvl>
+    <w:lvl w:ilvl="4" w:tplc="04090003" w:tentative="1">
+      <w:start w:val="1"/>
+      <w:numFmt w:val="bullet"/>
+      <w:lvlText w:val="o"/>
+      <w:lvlJc w:val="left"/>
+      <w:pPr>
+        <w:ind w:left="3960" w:hanging="360"/>
+      </w:pPr>
+      <w:rPr>
+        <w:rFonts w:ascii="Courier New" w:hAnsi="Courier New" w:cs="Courier New" w:hint="default"/>
+      </w:rPr>
+    </w:lvl>
+    <w:lvl w:ilvl="5" w:tplc="04090005" w:tentative="1">
+      <w:start w:val="1"/>
+      <w:numFmt w:val="bullet"/>
+      <w:lvlText w:val=""/>
+      <w:lvlJc w:val="left"/>
+      <w:pPr>
+        <w:ind w:left="4680" w:hanging="360"/>
+      </w:pPr>
+      <w:rPr>
+        <w:rFonts w:ascii="Wingdings" w:hAnsi="Wingdings" w:hint="default"/>
+      </w:rPr>
+    </w:lvl>
+    <w:lvl w:ilvl="6" w:tplc="04090001" w:tentative="1">
+      <w:start w:val="1"/>
+      <w:numFmt w:val="bullet"/>
+      <w:lvlText w:val=""/>
+      <w:lvlJc w:val="left"/>
+      <w:pPr>
+        <w:ind w:left="5400" w:hanging="360"/>
+      </w:pPr>
+      <w:rPr>
+        <w:rFonts w:ascii="Symbol" w:hAnsi="Symbol" w:hint="default"/>
+      </w:rPr>
+    </w:lvl>
+    <w:lvl w:ilvl="7" w:tplc="04090003" w:tentative="1">
+      <w:start w:val="1"/>
+      <w:numFmt w:val="bullet"/>
+      <w:lvlText w:val="o"/>
+      <w:lvlJc w:val="left"/>
+      <w:pPr>
+        <w:ind w:left="6120" w:hanging="360"/>
+      </w:pPr>
+      <w:rPr>
+        <w:rFonts w:ascii="Courier New" w:hAnsi="Courier New" w:cs="Courier New" w:hint="default"/>
+      </w:rPr>
+    </w:lvl>
+    <w:lvl w:ilvl="8" w:tplc="04090005" w:tentative="1">
+      <w:start w:val="1"/>
+      <w:numFmt w:val="bullet"/>
+      <w:lvlText w:val=""/>
+      <w:lvlJc w:val="left"/>
+      <w:pPr>
+        <w:ind w:left="6840" w:hanging="360"/>
+      </w:pPr>
+      <w:rPr>
+        <w:rFonts w:ascii="Wingdings" w:hAnsi="Wingdings" w:hint="default"/>
+      </w:rPr>
+    </w:lvl>
+  </w:abstractNum>
   <w:num w:numId="1">
     <w:abstractNumId w:val="0"/>
   </w:num>
@@ -1178,6 +1263,9 @@
   </w:num>
   <w:num w:numId="5">
     <w:abstractNumId w:val="4"/>
+  </w:num>
+  <w:num w:numId="6">
+    <w:abstractNumId w:val="5"/>
   </w:num>
 </w:numbering>
 </file>

--- a/SOFTWARE/JAVASCRIPT.docx
+++ b/SOFTWARE/JAVASCRIPT.docx
@@ -27,6 +27,11 @@
       </w:r>
     </w:p>
     <w:p>
+      <w:r>
+        <w:t xml:space="preserve">               What is the use of this closure is to maintain private variable</w:t>
+      </w:r>
+    </w:p>
+    <w:p>
       <w:pPr>
         <w:rPr>
           <w:b/>
@@ -46,9 +51,11 @@
         </w:rPr>
         <w:tab/>
       </w:r>
+      <w:proofErr w:type="gramStart"/>
       <w:r>
         <w:t>Passing function as argument into another function.</w:t>
       </w:r>
+      <w:proofErr w:type="gramEnd"/>
     </w:p>
     <w:p>
       <w:r>
@@ -109,7 +116,15 @@
         <w:ind w:firstLine="720"/>
       </w:pPr>
       <w:r>
-        <w:t xml:space="preserve">Example:-  </w:t>
+        <w:t>Example</w:t>
+      </w:r>
+      <w:proofErr w:type="gramStart"/>
+      <w:r>
+        <w:t>:-</w:t>
+      </w:r>
+      <w:proofErr w:type="gramEnd"/>
+      <w:r>
+        <w:t xml:space="preserve">  </w:t>
       </w:r>
       <w:hyperlink r:id="rId5" w:history="1">
         <w:r>
@@ -140,7 +155,15 @@
     </w:p>
     <w:p>
       <w:r>
-        <w:t xml:space="preserve">       Functon receive another function as arguments or return function as result.</w:t>
+        <w:t xml:space="preserve">       </w:t>
+      </w:r>
+      <w:proofErr w:type="spellStart"/>
+      <w:r>
+        <w:t>Functon</w:t>
+      </w:r>
+      <w:proofErr w:type="spellEnd"/>
+      <w:r>
+        <w:t xml:space="preserve"> receive another function as arguments or return function as result.</w:t>
       </w:r>
     </w:p>
     <w:p>
@@ -167,8 +190,18 @@
     </w:p>
     <w:p>
       <w:r>
-        <w:t xml:space="preserve">                Eg:-</w:t>
-      </w:r>
+        <w:t xml:space="preserve">                </w:t>
+      </w:r>
+      <w:proofErr w:type="spellStart"/>
+      <w:r>
+        <w:t>Eg</w:t>
+      </w:r>
+      <w:proofErr w:type="spellEnd"/>
+      <w:proofErr w:type="gramStart"/>
+      <w:r>
+        <w:t>:-</w:t>
+      </w:r>
+      <w:proofErr w:type="gramEnd"/>
       <w:r>
         <w:t xml:space="preserve"> https://www.scaler.com/topics/nodejs/javascript-higher-order-functions/</w:t>
       </w:r>
@@ -201,8 +234,21 @@
       <w:r>
         <w:t xml:space="preserve">        </w:t>
       </w:r>
-      <w:r>
-        <w:t>let myFunction = (a, b) =&gt; a * b;</w:t>
+      <w:proofErr w:type="gramStart"/>
+      <w:r>
+        <w:t>let</w:t>
+      </w:r>
+      <w:proofErr w:type="gramEnd"/>
+      <w:r>
+        <w:t xml:space="preserve"> </w:t>
+      </w:r>
+      <w:proofErr w:type="spellStart"/>
+      <w:r>
+        <w:t>myFunction</w:t>
+      </w:r>
+      <w:proofErr w:type="spellEnd"/>
+      <w:r>
+        <w:t xml:space="preserve"> = (a, b) =&gt; a * b;</w:t>
       </w:r>
     </w:p>
     <w:p/>
@@ -227,7 +273,15 @@
     </w:p>
     <w:p>
       <w:r>
-        <w:t xml:space="preserve">      TypeScript is a strongly typed, object-oriented, compiled programming language that builds on JavaScript.</w:t>
+        <w:t xml:space="preserve">      </w:t>
+      </w:r>
+      <w:proofErr w:type="spellStart"/>
+      <w:r>
+        <w:t>TypeScript</w:t>
+      </w:r>
+      <w:proofErr w:type="spellEnd"/>
+      <w:r>
+        <w:t xml:space="preserve"> is a strongly typed, object-oriented, compiled programming language that builds on JavaScript.</w:t>
       </w:r>
     </w:p>
     <w:p>
@@ -276,6 +330,7 @@
         </w:numPr>
       </w:pPr>
       <w:r>
+        <w:lastRenderedPageBreak/>
         <w:t xml:space="preserve">It allows programming concept such as </w:t>
       </w:r>
       <w:r>
@@ -291,7 +346,6 @@
         </w:numPr>
       </w:pPr>
       <w:r>
-        <w:lastRenderedPageBreak/>
         <w:t>Each CSS preprocessor has its own way of writing code syntax, which is then compiled into regular CSS.</w:t>
       </w:r>
     </w:p>
@@ -322,8 +376,13 @@
         <w:t xml:space="preserve"> Syntac</w:t>
       </w:r>
       <w:r>
-        <w:t>tically awesome stylesheet</w:t>
-      </w:r>
+        <w:t xml:space="preserve">tically awesome </w:t>
+      </w:r>
+      <w:proofErr w:type="spellStart"/>
+      <w:r>
+        <w:t>stylesheet</w:t>
+      </w:r>
+      <w:proofErr w:type="spellEnd"/>
     </w:p>
     <w:p>
       <w:pPr>
@@ -346,8 +405,13 @@
         <w:t>ne</w:t>
       </w:r>
       <w:r>
-        <w:t>r Awesome stylesheet</w:t>
-      </w:r>
+        <w:t xml:space="preserve">r Awesome </w:t>
+      </w:r>
+      <w:proofErr w:type="spellStart"/>
+      <w:r>
+        <w:t>stylesheet</w:t>
+      </w:r>
+      <w:proofErr w:type="spellEnd"/>
     </w:p>
     <w:p>
       <w:pPr>
@@ -408,7 +472,23 @@
         </w:numPr>
       </w:pPr>
       <w:r>
-        <w:t>It makes your code more maintainable. For example, you can declare your brand colors in one place: $primaryColor, $secondaryColor, etc. If your brand colors change later, you only have to update them in one place now.</w:t>
+        <w:t>It makes your code more maintainable. For example, you can declare your brand colors in one place: $</w:t>
+      </w:r>
+      <w:proofErr w:type="spellStart"/>
+      <w:r>
+        <w:t>primaryColor</w:t>
+      </w:r>
+      <w:proofErr w:type="spellEnd"/>
+      <w:r>
+        <w:t>, $</w:t>
+      </w:r>
+      <w:proofErr w:type="spellStart"/>
+      <w:r>
+        <w:t>secondaryColor</w:t>
+      </w:r>
+      <w:proofErr w:type="spellEnd"/>
+      <w:r>
+        <w:t>, etc. If your brand colors change later, you only have to update them in one place now.</w:t>
       </w:r>
     </w:p>
     <w:p>
@@ -563,18 +643,35 @@
         </w:numPr>
       </w:pPr>
       <w:r>
-        <w:t>L — Liskov substitution principle</w:t>
-      </w:r>
-    </w:p>
-    <w:p>
-      <w:pPr>
-        <w:pStyle w:val="ListParagraph"/>
-      </w:pPr>
-      <w:r>
+        <w:t xml:space="preserve">L — </w:t>
+      </w:r>
+      <w:proofErr w:type="spellStart"/>
+      <w:r>
+        <w:t>Liskov</w:t>
+      </w:r>
+      <w:proofErr w:type="spellEnd"/>
+      <w:r>
+        <w:t xml:space="preserve"> substitution principle</w:t>
+      </w:r>
+    </w:p>
+    <w:p>
+      <w:pPr>
+        <w:pStyle w:val="ListParagraph"/>
+      </w:pPr>
+      <w:r>
+        <w:lastRenderedPageBreak/>
         <w:t xml:space="preserve">   </w:t>
       </w:r>
       <w:r>
-        <w:t>Let q(x) be a property provable about objects of x of type T. Then q(y) should be provable for objects y of type S where S is a subtype of T.</w:t>
+        <w:t xml:space="preserve">Let q(x) </w:t>
+      </w:r>
+      <w:proofErr w:type="gramStart"/>
+      <w:r>
+        <w:t>be</w:t>
+      </w:r>
+      <w:proofErr w:type="gramEnd"/>
+      <w:r>
+        <w:t xml:space="preserve"> a property provable about objects of x of type T. Then q(y) should be provable for objects y of type S where S is a subtype of T.</w:t>
       </w:r>
     </w:p>
     <w:p>
@@ -586,7 +683,6 @@
         </w:numPr>
       </w:pPr>
       <w:r>
-        <w:lastRenderedPageBreak/>
         <w:t>I – Interface Segregation Principle</w:t>
       </w:r>
     </w:p>
@@ -672,8 +768,409 @@
       <w:pPr>
         <w:ind w:left="360"/>
       </w:pPr>
-      <w:r>
-        <w:t>https://www.digitalocean.com/community/conceptual-articles/s-o-l-i-d-the-first-five-principles-of-object-oriented-design</w:t>
+      <w:hyperlink r:id="rId8" w:history="1">
+        <w:r>
+          <w:rPr>
+            <w:rStyle w:val="Hyperlink"/>
+          </w:rPr>
+          <w:t>https://www.digitalocean.com/community/conceptual-articles/s-o-l-i-d-the-first-five-principles-of-object-oriented-design</w:t>
+        </w:r>
+      </w:hyperlink>
+    </w:p>
+    <w:p>
+      <w:pPr>
+        <w:ind w:left="360"/>
+      </w:pPr>
+    </w:p>
+    <w:p>
+      <w:pPr>
+        <w:ind w:left="360"/>
+        <w:rPr>
+          <w:b/>
+        </w:rPr>
+      </w:pPr>
+      <w:r>
+        <w:rPr>
+          <w:b/>
+        </w:rPr>
+        <w:t>EVENT DELEGATION IN JAVASCRIPT:-</w:t>
+      </w:r>
+    </w:p>
+    <w:p>
+      <w:pPr>
+        <w:ind w:left="360"/>
+      </w:pPr>
+      <w:r>
+        <w:tab/>
+        <w:t>&lt;</w:t>
+      </w:r>
+      <w:proofErr w:type="spellStart"/>
+      <w:r>
+        <w:t>ul</w:t>
+      </w:r>
+      <w:proofErr w:type="spellEnd"/>
+      <w:r>
+        <w:t xml:space="preserve"> id="</w:t>
+      </w:r>
+      <w:proofErr w:type="spellStart"/>
+      <w:r>
+        <w:t>itemList</w:t>
+      </w:r>
+      <w:proofErr w:type="spellEnd"/>
+      <w:r>
+        <w:t xml:space="preserve">"&gt; </w:t>
+      </w:r>
+    </w:p>
+    <w:p>
+      <w:pPr>
+        <w:ind w:left="360"/>
+      </w:pPr>
+      <w:r>
+        <w:tab/>
+      </w:r>
+      <w:r>
+        <w:tab/>
+        <w:t>&lt;</w:t>
+      </w:r>
+      <w:proofErr w:type="spellStart"/>
+      <w:proofErr w:type="gramStart"/>
+      <w:r>
+        <w:t>li</w:t>
+      </w:r>
+      <w:proofErr w:type="spellEnd"/>
+      <w:r>
+        <w:t>&gt;</w:t>
+      </w:r>
+      <w:proofErr w:type="gramEnd"/>
+      <w:r>
+        <w:t>Item 1&lt;/</w:t>
+      </w:r>
+      <w:proofErr w:type="spellStart"/>
+      <w:r>
+        <w:t>li</w:t>
+      </w:r>
+      <w:proofErr w:type="spellEnd"/>
+      <w:r>
+        <w:t xml:space="preserve">&gt; </w:t>
+      </w:r>
+    </w:p>
+    <w:p>
+      <w:pPr>
+        <w:ind w:left="360"/>
+      </w:pPr>
+      <w:r>
+        <w:tab/>
+      </w:r>
+      <w:r>
+        <w:tab/>
+        <w:t>&lt;</w:t>
+      </w:r>
+      <w:proofErr w:type="spellStart"/>
+      <w:proofErr w:type="gramStart"/>
+      <w:r>
+        <w:t>li</w:t>
+      </w:r>
+      <w:proofErr w:type="spellEnd"/>
+      <w:r>
+        <w:t>&gt;</w:t>
+      </w:r>
+      <w:proofErr w:type="gramEnd"/>
+      <w:r>
+        <w:t>Item 2&lt;/</w:t>
+      </w:r>
+      <w:proofErr w:type="spellStart"/>
+      <w:r>
+        <w:t>li</w:t>
+      </w:r>
+      <w:proofErr w:type="spellEnd"/>
+      <w:r>
+        <w:t xml:space="preserve">&gt; </w:t>
+      </w:r>
+    </w:p>
+    <w:p>
+      <w:pPr>
+        <w:ind w:left="360"/>
+      </w:pPr>
+      <w:r>
+        <w:tab/>
+      </w:r>
+      <w:r>
+        <w:tab/>
+        <w:t>&lt;</w:t>
+      </w:r>
+      <w:proofErr w:type="spellStart"/>
+      <w:proofErr w:type="gramStart"/>
+      <w:r>
+        <w:t>li</w:t>
+      </w:r>
+      <w:proofErr w:type="spellEnd"/>
+      <w:r>
+        <w:t>&gt;</w:t>
+      </w:r>
+      <w:proofErr w:type="gramEnd"/>
+      <w:r>
+        <w:t>Item 3&lt;/</w:t>
+      </w:r>
+      <w:proofErr w:type="spellStart"/>
+      <w:r>
+        <w:t>li</w:t>
+      </w:r>
+      <w:proofErr w:type="spellEnd"/>
+      <w:r>
+        <w:t xml:space="preserve">&gt; </w:t>
+      </w:r>
+    </w:p>
+    <w:p>
+      <w:pPr>
+        <w:ind w:left="360"/>
+      </w:pPr>
+      <w:r>
+        <w:tab/>
+        <w:t>&lt;/</w:t>
+      </w:r>
+      <w:proofErr w:type="spellStart"/>
+      <w:r>
+        <w:t>ul</w:t>
+      </w:r>
+      <w:proofErr w:type="spellEnd"/>
+      <w:r>
+        <w:t>&gt;</w:t>
+      </w:r>
+    </w:p>
+    <w:p>
+      <w:pPr>
+        <w:ind w:left="360"/>
+      </w:pPr>
+      <w:proofErr w:type="gramStart"/>
+      <w:r>
+        <w:t>const</w:t>
+      </w:r>
+      <w:proofErr w:type="gramEnd"/>
+      <w:r>
+        <w:t xml:space="preserve"> </w:t>
+      </w:r>
+      <w:proofErr w:type="spellStart"/>
+      <w:r>
+        <w:t>il</w:t>
+      </w:r>
+      <w:proofErr w:type="spellEnd"/>
+      <w:r>
+        <w:t xml:space="preserve"> = </w:t>
+      </w:r>
+      <w:proofErr w:type="spellStart"/>
+      <w:r>
+        <w:t>document.getElementById</w:t>
+      </w:r>
+      <w:proofErr w:type="spellEnd"/>
+      <w:r>
+        <w:t>('</w:t>
+      </w:r>
+      <w:proofErr w:type="spellStart"/>
+      <w:r>
+        <w:t>itemList</w:t>
+      </w:r>
+      <w:proofErr w:type="spellEnd"/>
+      <w:r>
+        <w:t>');</w:t>
+      </w:r>
+    </w:p>
+    <w:p>
+      <w:pPr>
+        <w:ind w:left="360"/>
+      </w:pPr>
+      <w:proofErr w:type="spellStart"/>
+      <w:proofErr w:type="gramStart"/>
+      <w:r>
+        <w:t>il.addEventListener</w:t>
+      </w:r>
+      <w:proofErr w:type="spellEnd"/>
+      <w:r>
+        <w:t>(</w:t>
+      </w:r>
+      <w:proofErr w:type="gramEnd"/>
+      <w:r>
+        <w:t>"click", (event) =&gt; {</w:t>
+      </w:r>
+    </w:p>
+    <w:p>
+      <w:pPr>
+        <w:ind w:left="360"/>
+      </w:pPr>
+      <w:r>
+        <w:t xml:space="preserve">  </w:t>
+      </w:r>
+      <w:proofErr w:type="gramStart"/>
+      <w:r>
+        <w:t>if(</w:t>
+      </w:r>
+      <w:proofErr w:type="spellStart"/>
+      <w:proofErr w:type="gramEnd"/>
+      <w:r>
+        <w:t>event.target.tagName</w:t>
+      </w:r>
+      <w:proofErr w:type="spellEnd"/>
+      <w:r>
+        <w:t xml:space="preserve"> === 'LI') {</w:t>
+      </w:r>
+    </w:p>
+    <w:p>
+      <w:pPr>
+        <w:ind w:left="360"/>
+      </w:pPr>
+      <w:r>
+        <w:t xml:space="preserve">    </w:t>
+      </w:r>
+      <w:proofErr w:type="gramStart"/>
+      <w:r>
+        <w:t>console.log(</w:t>
+      </w:r>
+      <w:proofErr w:type="spellStart"/>
+      <w:proofErr w:type="gramEnd"/>
+      <w:r>
+        <w:t>event.target.textContent</w:t>
+      </w:r>
+      <w:proofErr w:type="spellEnd"/>
+      <w:r>
+        <w:t>)</w:t>
+      </w:r>
+    </w:p>
+    <w:p>
+      <w:pPr>
+        <w:ind w:left="360"/>
+      </w:pPr>
+      <w:r>
+        <w:t xml:space="preserve">  }</w:t>
+      </w:r>
+      <w:r>
+        <w:t xml:space="preserve">  </w:t>
+      </w:r>
+      <w:r>
+        <w:t>})</w:t>
+      </w:r>
+    </w:p>
+    <w:p>
+      <w:pPr>
+        <w:ind w:left="360"/>
+        <w:rPr>
+          <w:rFonts w:ascii="Segoe UI" w:hAnsi="Segoe UI" w:cs="Segoe UI"/>
+          <w:sz w:val="23"/>
+          <w:szCs w:val="23"/>
+        </w:rPr>
+      </w:pPr>
+      <w:r>
+        <w:rPr>
+          <w:rFonts w:ascii="Segoe UI" w:hAnsi="Segoe UI" w:cs="Segoe UI"/>
+          <w:sz w:val="23"/>
+          <w:szCs w:val="23"/>
+        </w:rPr>
+        <w:t>In this example, a click event listener is attached to the &lt;</w:t>
+      </w:r>
+      <w:proofErr w:type="spellStart"/>
+      <w:r>
+        <w:rPr>
+          <w:rFonts w:ascii="Segoe UI" w:hAnsi="Segoe UI" w:cs="Segoe UI"/>
+          <w:sz w:val="23"/>
+          <w:szCs w:val="23"/>
+        </w:rPr>
+        <w:t>ul</w:t>
+      </w:r>
+      <w:proofErr w:type="spellEnd"/>
+      <w:r>
+        <w:rPr>
+          <w:rFonts w:ascii="Segoe UI" w:hAnsi="Segoe UI" w:cs="Segoe UI"/>
+          <w:sz w:val="23"/>
+          <w:szCs w:val="23"/>
+        </w:rPr>
+        <w:t>&gt; element. The listener checks if the clicked element (</w:t>
+      </w:r>
+      <w:proofErr w:type="spellStart"/>
+      <w:r>
+        <w:rPr>
+          <w:rFonts w:ascii="Segoe UI" w:hAnsi="Segoe UI" w:cs="Segoe UI"/>
+          <w:sz w:val="23"/>
+          <w:szCs w:val="23"/>
+        </w:rPr>
+        <w:t>event.target</w:t>
+      </w:r>
+      <w:proofErr w:type="spellEnd"/>
+      <w:r>
+        <w:rPr>
+          <w:rFonts w:ascii="Segoe UI" w:hAnsi="Segoe UI" w:cs="Segoe UI"/>
+          <w:sz w:val="23"/>
+          <w:szCs w:val="23"/>
+        </w:rPr>
+        <w:t>) is an &lt;</w:t>
+      </w:r>
+      <w:proofErr w:type="spellStart"/>
+      <w:r>
+        <w:rPr>
+          <w:rFonts w:ascii="Segoe UI" w:hAnsi="Segoe UI" w:cs="Segoe UI"/>
+          <w:sz w:val="23"/>
+          <w:szCs w:val="23"/>
+        </w:rPr>
+        <w:t>li</w:t>
+      </w:r>
+      <w:proofErr w:type="spellEnd"/>
+      <w:r>
+        <w:rPr>
+          <w:rFonts w:ascii="Segoe UI" w:hAnsi="Segoe UI" w:cs="Segoe UI"/>
+          <w:sz w:val="23"/>
+          <w:szCs w:val="23"/>
+        </w:rPr>
+        <w:t>&gt;. If it is, the text content of that &lt;</w:t>
+      </w:r>
+      <w:proofErr w:type="spellStart"/>
+      <w:r>
+        <w:rPr>
+          <w:rFonts w:ascii="Segoe UI" w:hAnsi="Segoe UI" w:cs="Segoe UI"/>
+          <w:sz w:val="23"/>
+          <w:szCs w:val="23"/>
+        </w:rPr>
+        <w:t>li</w:t>
+      </w:r>
+      <w:proofErr w:type="spellEnd"/>
+      <w:r>
+        <w:rPr>
+          <w:rFonts w:ascii="Segoe UI" w:hAnsi="Segoe UI" w:cs="Segoe UI"/>
+          <w:sz w:val="23"/>
+          <w:szCs w:val="23"/>
+        </w:rPr>
+        <w:t>&gt; is logged to the console.</w:t>
+      </w:r>
+    </w:p>
+    <w:p>
+      <w:pPr>
+        <w:ind w:left="360"/>
+        <w:rPr>
+          <w:b/>
+        </w:rPr>
+      </w:pPr>
+      <w:proofErr w:type="gramStart"/>
+      <w:r>
+        <w:rPr>
+          <w:rFonts w:ascii="Segoe UI" w:hAnsi="Segoe UI" w:cs="Segoe UI"/>
+          <w:sz w:val="23"/>
+          <w:szCs w:val="23"/>
+        </w:rPr>
+        <w:lastRenderedPageBreak/>
+        <w:t>Ref :</w:t>
+      </w:r>
+      <w:proofErr w:type="gramEnd"/>
+      <w:r>
+        <w:rPr>
+          <w:rFonts w:ascii="Segoe UI" w:hAnsi="Segoe UI" w:cs="Segoe UI"/>
+          <w:sz w:val="23"/>
+          <w:szCs w:val="23"/>
+        </w:rPr>
+        <w:t xml:space="preserve"> </w:t>
+      </w:r>
+      <w:r>
+        <w:rPr>
+          <w:rFonts w:ascii="Segoe UI" w:hAnsi="Segoe UI" w:cs="Segoe UI"/>
+          <w:sz w:val="23"/>
+          <w:szCs w:val="23"/>
+        </w:rPr>
+        <w:t>https://www.linkedin.com/pulse/understanding-event-delegation-javascript-adekola-olawale-4bzbf</w:t>
       </w:r>
     </w:p>
     <w:p/>
